--- a/Examples/Data and results/All option examples/ptb_eg3.3.docx
+++ b/Examples/Data and results/All option examples/ptb_eg3.3.docx
@@ -77,7 +77,7 @@
         <w:rPr>
           <w:rStyle w:val="VerbatimChar"/>
         </w:rPr>
-        <w:t xml:space="preserve">      . label define gender 0 "Male" 1 "Female" 2 "Non-binary" , replace</w:t>
+        <w:t xml:space="preserve">      . post `postname' ("Variable")  ("Group1") ("Group2") ("Overall")</w:t>
       </w:r>
       <w:r>
         <w:br w:type="textWrapping"/>
@@ -86,7 +86,7 @@
         <w:rPr>
           <w:rStyle w:val="VerbatimChar"/>
         </w:rPr>
-        <w:t xml:space="preserve"/>
+        <w:t xml:space="preserve">      .</w:t>
       </w:r>
       <w:r>
         <w:br w:type="textWrapping"/>
@@ -95,7 +95,7 @@
         <w:rPr>
           <w:rStyle w:val="VerbatimChar"/>
         </w:rPr>
-        <w:t xml:space="preserve">      . label values gender gender</w:t>
+        <w:t xml:space="preserve">      .label define gender 0 "Male" 1 "Female" 2 "Non-binary" , replace</w:t>
       </w:r>
       <w:r>
         <w:br w:type="textWrapping"/>
@@ -104,7 +104,16 @@
         <w:rPr>
           <w:rStyle w:val="VerbatimChar"/>
         </w:rPr>
-        <w:t xml:space="preserve"/>
+        <w:t xml:space="preserve">      .label values gender gender</w:t>
+      </w:r>
+      <w:r>
+        <w:br w:type="textWrapping"/>
+      </w:r>
+      <w:r>
+        <w:rPr>
+          <w:rStyle w:val="VerbatimChar"/>
+        </w:rPr>
+        <w:t xml:space="preserve">      .</w:t>
       </w:r>
       <w:r>
         <w:br w:type="textWrapping"/>
@@ -785,7 +794,7 @@
     </w:lvl>
   </w:abstractNum>
   <w:abstractNum w:abstractNumId="990">
-    <w:nsid w:val="8fd44889"/>
+    <w:nsid w:val="747194a7"/>
     <w:multiLevelType w:val="multilevel"/>
     <w:lvl w:ilvl="0">
       <w:numFmt w:val="bullet"/>

--- a/Examples/Data and results/All option examples/ptb_eg3.3.docx
+++ b/Examples/Data and results/All option examples/ptb_eg3.3.docx
@@ -77,7 +77,7 @@
         <w:rPr>
           <w:rStyle w:val="VerbatimChar"/>
         </w:rPr>
-        <w:t xml:space="preserve">      . post `postname' ("Variable")  ("Group1") ("Group2") ("Overall")</w:t>
+        <w:t xml:space="preserve">      . post `postname' ("Variable")  ("Group1") ("Group0") ("Overall")</w:t>
       </w:r>
       <w:r>
         <w:br w:type="textWrapping"/>
@@ -114,33 +114,6 @@
           <w:rStyle w:val="VerbatimChar"/>
         </w:rPr>
         <w:t xml:space="preserve">      .</w:t>
-      </w:r>
-      <w:r>
-        <w:br w:type="textWrapping"/>
-      </w:r>
-      <w:r>
-        <w:rPr>
-          <w:rStyle w:val="VerbatimChar"/>
-        </w:rPr>
-        <w:t xml:space="preserve">      . pt_base age , post(`postname') over(treat)  overall(last) over_grps(1, 0) type(cont) su_label(append)</w:t>
-      </w:r>
-      <w:r>
-        <w:br w:type="textWrapping"/>
-      </w:r>
-      <w:r>
-        <w:rPr>
-          <w:rStyle w:val="VerbatimChar"/>
-        </w:rPr>
-        <w:t xml:space="preserve">      . pt_base qol , post(`postname') over(treat)  overall(last)  over_grps(1, 0) type(skew) su_label(append)</w:t>
-      </w:r>
-      <w:r>
-        <w:br w:type="textWrapping"/>
-      </w:r>
-      <w:r>
-        <w:rPr>
-          <w:rStyle w:val="VerbatimChar"/>
-        </w:rPr>
-        <w:t xml:space="preserve">      . pt_base  gender , post(`postname') over(treat)  overall(last)  over_grps(1, 0) type(bin)  su_label(append)</w:t>
       </w:r>
       <w:r>
         <w:br w:type="textWrapping"/>
@@ -794,7 +767,7 @@
     </w:lvl>
   </w:abstractNum>
   <w:abstractNum w:abstractNumId="990">
-    <w:nsid w:val="747194a7"/>
+    <w:nsid w:val="2b636515"/>
     <w:multiLevelType w:val="multilevel"/>
     <w:lvl w:ilvl="0">
       <w:numFmt w:val="bullet"/>
